--- a/documents/ukVenues data cleaning.docx
+++ b/documents/ukVenues data cleaning.docx
@@ -10,7 +10,10 @@
         <w:t xml:space="preserve">Data cleaning for </w:t>
       </w:r>
       <w:r>
-        <w:t>ukVenues dataset</w:t>
+        <w:t>UK V</w:t>
+      </w:r>
+      <w:r>
+        <w:t>enues dataset</w:t>
       </w:r>
     </w:p>
     <w:p>
@@ -20,6 +23,7 @@
           <w:szCs w:val="24"/>
         </w:rPr>
       </w:pPr>
+      <w:proofErr w:type="spellStart"/>
       <w:r>
         <w:rPr>
           <w:sz w:val="24"/>
@@ -32,7 +36,15 @@
           <w:sz w:val="24"/>
           <w:szCs w:val="24"/>
         </w:rPr>
-        <w:t xml:space="preserve">Venues dataset is extracted </w:t>
+        <w:t>Venues</w:t>
+      </w:r>
+      <w:proofErr w:type="spellEnd"/>
+      <w:r>
+        <w:rPr>
+          <w:sz w:val="24"/>
+          <w:szCs w:val="24"/>
+        </w:rPr>
+        <w:t xml:space="preserve"> dataset is extracted </w:t>
       </w:r>
       <w:r>
         <w:rPr>
@@ -46,7 +58,21 @@
           <w:sz w:val="24"/>
           <w:szCs w:val="24"/>
         </w:rPr>
-        <w:t>comma separated file called ukVenues.csv</w:t>
+        <w:t>comma</w:t>
+      </w:r>
+      <w:r>
+        <w:rPr>
+          <w:sz w:val="24"/>
+          <w:szCs w:val="24"/>
+        </w:rPr>
+        <w:t>-</w:t>
+      </w:r>
+      <w:r>
+        <w:rPr>
+          <w:sz w:val="24"/>
+          <w:szCs w:val="24"/>
+        </w:rPr>
+        <w:t>separated file called ukVenues.csv</w:t>
       </w:r>
       <w:r>
         <w:rPr>
@@ -61,6 +87,13 @@
           <w:szCs w:val="24"/>
         </w:rPr>
         <w:t xml:space="preserve"> First</w:t>
+      </w:r>
+      <w:r>
+        <w:rPr>
+          <w:sz w:val="24"/>
+          <w:szCs w:val="24"/>
+        </w:rPr>
+        <w:t>,</w:t>
       </w:r>
       <w:r>
         <w:rPr>
@@ -296,6 +329,15 @@
           <w:szCs w:val="24"/>
         </w:rPr>
         <w:t xml:space="preserve"> </w:t>
+      </w:r>
+      <w:r>
+        <w:rPr>
+          <w:b/>
+          <w:bCs/>
+          <w:sz w:val="24"/>
+          <w:szCs w:val="24"/>
+        </w:rPr>
+        <w:t xml:space="preserve">a </w:t>
       </w:r>
       <w:r>
         <w:rPr>
@@ -404,43 +446,7 @@
           <w:sz w:val="24"/>
           <w:szCs w:val="24"/>
         </w:rPr>
-        <w:t xml:space="preserve">. </w:t>
-      </w:r>
-      <w:r>
-        <w:rPr>
-          <w:b/>
-          <w:bCs/>
-          <w:sz w:val="24"/>
-          <w:szCs w:val="24"/>
-        </w:rPr>
-        <w:t>See</w:t>
-      </w:r>
-      <w:r>
-        <w:rPr>
-          <w:b/>
-          <w:bCs/>
-          <w:sz w:val="24"/>
-          <w:szCs w:val="24"/>
-        </w:rPr>
-        <w:t xml:space="preserve"> </w:t>
-      </w:r>
-      <w:r>
-        <w:rPr>
-          <w:b/>
-          <w:bCs/>
-          <w:sz w:val="24"/>
-          <w:szCs w:val="24"/>
-        </w:rPr>
-        <w:t>example</w:t>
-      </w:r>
-      <w:r>
-        <w:rPr>
-          <w:b/>
-          <w:bCs/>
-          <w:sz w:val="24"/>
-          <w:szCs w:val="24"/>
-        </w:rPr>
-        <w:t>s</w:t>
+        <w:t>. See examples</w:t>
       </w:r>
       <w:r>
         <w:rPr>
@@ -531,7 +537,43 @@
           <w:sz w:val="24"/>
           <w:szCs w:val="24"/>
         </w:rPr>
-        <w:t xml:space="preserve">Using Notepad for each single record that occupies two lines, adjust it to occupy a single line. See an example in figure </w:t>
+        <w:t>Using Notepad for e</w:t>
+      </w:r>
+      <w:r>
+        <w:rPr>
+          <w:b/>
+          <w:bCs/>
+          <w:sz w:val="24"/>
+          <w:szCs w:val="24"/>
+        </w:rPr>
+        <w:t>very</w:t>
+      </w:r>
+      <w:r>
+        <w:rPr>
+          <w:b/>
+          <w:bCs/>
+          <w:sz w:val="24"/>
+          <w:szCs w:val="24"/>
+        </w:rPr>
+        <w:t xml:space="preserve"> single record that occupies two lines, adjust</w:t>
+      </w:r>
+      <w:r>
+        <w:rPr>
+          <w:b/>
+          <w:bCs/>
+          <w:sz w:val="24"/>
+          <w:szCs w:val="24"/>
+        </w:rPr>
+        <w:t>s</w:t>
+      </w:r>
+      <w:r>
+        <w:rPr>
+          <w:b/>
+          <w:bCs/>
+          <w:sz w:val="24"/>
+          <w:szCs w:val="24"/>
+        </w:rPr>
+        <w:t xml:space="preserve"> it to occupy a single line. See an example in figure </w:t>
       </w:r>
       <w:r>
         <w:rPr>
@@ -542,8 +584,6 @@
         </w:rPr>
         <w:t>5</w:t>
       </w:r>
-      <w:bookmarkStart w:id="0" w:name="_GoBack"/>
-      <w:bookmarkEnd w:id="0"/>
       <w:r>
         <w:rPr>
           <w:b/>
@@ -579,7 +619,27 @@
           <w:sz w:val="24"/>
           <w:szCs w:val="24"/>
         </w:rPr>
-        <w:t>Using Python Pandas Dataframe missing data handling, automate the replacement of missing data in each field.</w:t>
+        <w:t xml:space="preserve">Using Python Pandas </w:t>
+      </w:r>
+      <w:proofErr w:type="spellStart"/>
+      <w:r>
+        <w:rPr>
+          <w:b/>
+          <w:bCs/>
+          <w:sz w:val="24"/>
+          <w:szCs w:val="24"/>
+        </w:rPr>
+        <w:t>Dataframe</w:t>
+      </w:r>
+      <w:proofErr w:type="spellEnd"/>
+      <w:r>
+        <w:rPr>
+          <w:b/>
+          <w:bCs/>
+          <w:sz w:val="24"/>
+          <w:szCs w:val="24"/>
+        </w:rPr>
+        <w:t xml:space="preserve"> missing data handling, automate the replacement of missing data in each field.</w:t>
       </w:r>
     </w:p>
     <w:p>
@@ -762,6 +822,7 @@
                 <w:szCs w:val="24"/>
               </w:rPr>
             </w:pPr>
+            <w:proofErr w:type="spellStart"/>
             <w:r>
               <w:rPr>
                 <w:sz w:val="24"/>
@@ -769,6 +830,7 @@
               </w:rPr>
               <w:t>venueID</w:t>
             </w:r>
+            <w:proofErr w:type="spellEnd"/>
           </w:p>
         </w:tc>
         <w:tc>
@@ -844,6 +906,7 @@
                 <w:szCs w:val="24"/>
               </w:rPr>
             </w:pPr>
+            <w:proofErr w:type="spellStart"/>
             <w:r>
               <w:rPr>
                 <w:sz w:val="24"/>
@@ -851,6 +914,7 @@
               </w:rPr>
               <w:t>venueName</w:t>
             </w:r>
+            <w:proofErr w:type="spellEnd"/>
           </w:p>
         </w:tc>
         <w:tc>
@@ -933,6 +997,7 @@
                 <w:szCs w:val="24"/>
               </w:rPr>
             </w:pPr>
+            <w:proofErr w:type="spellStart"/>
             <w:r>
               <w:rPr>
                 <w:sz w:val="24"/>
@@ -940,6 +1005,7 @@
               </w:rPr>
               <w:t>venueStreet</w:t>
             </w:r>
+            <w:proofErr w:type="spellEnd"/>
           </w:p>
         </w:tc>
         <w:tc>
@@ -1022,6 +1088,7 @@
                 <w:szCs w:val="24"/>
               </w:rPr>
             </w:pPr>
+            <w:proofErr w:type="spellStart"/>
             <w:r>
               <w:rPr>
                 <w:sz w:val="24"/>
@@ -1029,6 +1096,7 @@
               </w:rPr>
               <w:t>venuePostcode</w:t>
             </w:r>
+            <w:proofErr w:type="spellEnd"/>
           </w:p>
         </w:tc>
         <w:tc>
@@ -1111,6 +1179,7 @@
                 <w:szCs w:val="24"/>
               </w:rPr>
             </w:pPr>
+            <w:proofErr w:type="spellStart"/>
             <w:r>
               <w:rPr>
                 <w:sz w:val="24"/>
@@ -1118,6 +1187,7 @@
               </w:rPr>
               <w:t>venueCity</w:t>
             </w:r>
+            <w:proofErr w:type="spellEnd"/>
           </w:p>
         </w:tc>
         <w:tc>
@@ -1193,6 +1263,7 @@
                 <w:szCs w:val="24"/>
               </w:rPr>
             </w:pPr>
+            <w:proofErr w:type="spellStart"/>
             <w:r>
               <w:rPr>
                 <w:sz w:val="24"/>
@@ -1200,6 +1271,7 @@
               </w:rPr>
               <w:t>venueCountry</w:t>
             </w:r>
+            <w:proofErr w:type="spellEnd"/>
           </w:p>
         </w:tc>
         <w:tc>
@@ -1275,6 +1347,7 @@
                 <w:szCs w:val="24"/>
               </w:rPr>
             </w:pPr>
+            <w:proofErr w:type="spellStart"/>
             <w:r>
               <w:rPr>
                 <w:sz w:val="24"/>
@@ -1289,6 +1362,7 @@
               </w:rPr>
               <w:t>Capacity</w:t>
             </w:r>
+            <w:proofErr w:type="spellEnd"/>
           </w:p>
         </w:tc>
         <w:tc>
@@ -1371,6 +1445,7 @@
                 <w:szCs w:val="24"/>
               </w:rPr>
             </w:pPr>
+            <w:proofErr w:type="spellStart"/>
             <w:r>
               <w:rPr>
                 <w:sz w:val="24"/>
@@ -1378,6 +1453,7 @@
               </w:rPr>
               <w:t>venueWebsite</w:t>
             </w:r>
+            <w:proofErr w:type="spellEnd"/>
           </w:p>
         </w:tc>
         <w:tc>
@@ -1453,6 +1529,7 @@
                 <w:szCs w:val="24"/>
               </w:rPr>
             </w:pPr>
+            <w:proofErr w:type="spellStart"/>
             <w:r>
               <w:rPr>
                 <w:sz w:val="24"/>
@@ -1460,6 +1537,7 @@
               </w:rPr>
               <w:t>venuePhone</w:t>
             </w:r>
+            <w:proofErr w:type="spellEnd"/>
           </w:p>
         </w:tc>
         <w:tc>
@@ -1552,6 +1630,7 @@
         </w:rPr>
         <w:t xml:space="preserve">: Microsoft Excel output showing </w:t>
       </w:r>
+      <w:proofErr w:type="spellStart"/>
       <w:r>
         <w:rPr>
           <w:i/>
@@ -1561,15 +1640,36 @@
         </w:rPr>
         <w:t>eventAgeRestriction</w:t>
       </w:r>
-      <w:r>
-        <w:rPr>
-          <w:i/>
-          <w:iCs/>
-          <w:noProof/>
-          <w:sz w:val="24"/>
-          <w:szCs w:val="24"/>
-        </w:rPr>
-        <w:t xml:space="preserve"> record </w:t>
+      <w:proofErr w:type="spellEnd"/>
+      <w:r>
+        <w:rPr>
+          <w:i/>
+          <w:iCs/>
+          <w:noProof/>
+          <w:sz w:val="24"/>
+          <w:szCs w:val="24"/>
+        </w:rPr>
+        <w:t xml:space="preserve"> </w:t>
+      </w:r>
+      <w:r>
+        <w:rPr>
+          <w:i/>
+          <w:iCs/>
+          <w:noProof/>
+          <w:sz w:val="24"/>
+          <w:szCs w:val="24"/>
+        </w:rPr>
+        <w:t xml:space="preserve">field </w:t>
+      </w:r>
+      <w:r>
+        <w:rPr>
+          <w:i/>
+          <w:iCs/>
+          <w:noProof/>
+          <w:sz w:val="24"/>
+          <w:szCs w:val="24"/>
+        </w:rPr>
+        <w:t xml:space="preserve">record </w:t>
       </w:r>
       <w:r>
         <w:rPr>
@@ -1865,6 +1965,7 @@
         </w:rPr>
         <w:t xml:space="preserve">: Microsoft Excel output showing </w:t>
       </w:r>
+      <w:proofErr w:type="spellStart"/>
       <w:r>
         <w:rPr>
           <w:i/>
@@ -1874,15 +1975,36 @@
         </w:rPr>
         <w:t>eventAgeRestriction</w:t>
       </w:r>
-      <w:r>
-        <w:rPr>
-          <w:i/>
-          <w:iCs/>
-          <w:noProof/>
-          <w:sz w:val="24"/>
-          <w:szCs w:val="24"/>
-        </w:rPr>
-        <w:t xml:space="preserve"> record </w:t>
+      <w:proofErr w:type="spellEnd"/>
+      <w:r>
+        <w:rPr>
+          <w:i/>
+          <w:iCs/>
+          <w:noProof/>
+          <w:sz w:val="24"/>
+          <w:szCs w:val="24"/>
+        </w:rPr>
+        <w:t xml:space="preserve"> </w:t>
+      </w:r>
+      <w:r>
+        <w:rPr>
+          <w:i/>
+          <w:iCs/>
+          <w:noProof/>
+          <w:sz w:val="24"/>
+          <w:szCs w:val="24"/>
+        </w:rPr>
+        <w:t xml:space="preserve">field </w:t>
+      </w:r>
+      <w:r>
+        <w:rPr>
+          <w:i/>
+          <w:iCs/>
+          <w:noProof/>
+          <w:sz w:val="24"/>
+          <w:szCs w:val="24"/>
+        </w:rPr>
+        <w:t xml:space="preserve">record </w:t>
       </w:r>
       <w:r>
         <w:rPr>
@@ -2028,6 +2150,16 @@
           <w:sz w:val="24"/>
           <w:szCs w:val="24"/>
         </w:rPr>
+        <w:t xml:space="preserve">the </w:t>
+      </w:r>
+      <w:r>
+        <w:rPr>
+          <w:i/>
+          <w:iCs/>
+          <w:noProof/>
+          <w:sz w:val="24"/>
+          <w:szCs w:val="24"/>
+        </w:rPr>
         <w:t>replacement of 4 cells with double quotation marks (“)</w:t>
       </w:r>
     </w:p>
@@ -2164,15 +2296,37 @@
         </w:rPr>
         <w:t xml:space="preserve">: </w:t>
       </w:r>
-      <w:r>
-        <w:rPr>
-          <w:i/>
-          <w:iCs/>
-          <w:noProof/>
-          <w:sz w:val="24"/>
-          <w:szCs w:val="24"/>
-        </w:rPr>
-        <w:t xml:space="preserve">Notpad output </w:t>
+      <w:bookmarkStart w:id="0" w:name="_GoBack"/>
+      <w:bookmarkEnd w:id="0"/>
+      <w:r>
+        <w:rPr>
+          <w:i/>
+          <w:iCs/>
+          <w:noProof/>
+          <w:sz w:val="24"/>
+          <w:szCs w:val="24"/>
+        </w:rPr>
+        <w:t>Not</w:t>
+      </w:r>
+      <w:r>
+        <w:rPr>
+          <w:i/>
+          <w:iCs/>
+          <w:noProof/>
+          <w:sz w:val="24"/>
+          <w:szCs w:val="24"/>
+        </w:rPr>
+        <w:t>e</w:t>
+      </w:r>
+      <w:r>
+        <w:rPr>
+          <w:i/>
+          <w:iCs/>
+          <w:noProof/>
+          <w:sz w:val="24"/>
+          <w:szCs w:val="24"/>
+        </w:rPr>
+        <w:t xml:space="preserve">pad output </w:t>
       </w:r>
       <w:r>
         <w:rPr>
@@ -3207,21 +3361,6 @@
 </file>
 
 <file path=customXml/item1.xml><?xml version="1.0" encoding="utf-8"?>
-<p:properties xmlns:p="http://schemas.microsoft.com/office/2006/metadata/properties" xmlns:xsi="http://www.w3.org/2001/XMLSchema-instance" xmlns:pc="http://schemas.microsoft.com/office/infopath/2007/PartnerControls">
-  <documentManagement/>
-</p:properties>
-</file>
-
-<file path=customXml/item2.xml><?xml version="1.0" encoding="utf-8"?>
-<?mso-contentType ?>
-<FormTemplates xmlns="http://schemas.microsoft.com/sharepoint/v3/contenttype/forms">
-  <Display>DocumentLibraryForm</Display>
-  <Edit>DocumentLibraryForm</Edit>
-  <New>DocumentLibraryForm</New>
-</FormTemplates>
-</file>
-
-<file path=customXml/item3.xml><?xml version="1.0" encoding="utf-8"?>
 <ct:contentTypeSchema xmlns:ct="http://schemas.microsoft.com/office/2006/metadata/contentType" xmlns:ma="http://schemas.microsoft.com/office/2006/metadata/properties/metaAttributes" ct:_="" ma:_="" ma:contentTypeName="Document" ma:contentTypeID="0x010100E3CC4F4B59BFF6458946AA999E959D1F" ma:contentTypeVersion="10" ma:contentTypeDescription="Create a new document." ma:contentTypeScope="" ma:versionID="558cb4bfa939cd0f707f0a751b3932de">
   <xsd:schema xmlns:xsd="http://www.w3.org/2001/XMLSchema" xmlns:xs="http://www.w3.org/2001/XMLSchema" xmlns:p="http://schemas.microsoft.com/office/2006/metadata/properties" xmlns:ns3="26a088a5-642d-441c-b4f3-b091af9fae5a" targetNamespace="http://schemas.microsoft.com/office/2006/metadata/properties" ma:root="true" ma:fieldsID="fb74e9af5aaaa2e4b62a7339b35085d6" ns3:_="">
     <xsd:import namespace="26a088a5-642d-441c-b4f3-b091af9fae5a"/>
@@ -3405,24 +3544,22 @@
 </ct:contentTypeSchema>
 </file>
 
-<file path=customXml/itemProps1.xml><?xml version="1.0" encoding="utf-8"?>
-<ds:datastoreItem xmlns:ds="http://schemas.openxmlformats.org/officeDocument/2006/customXml" ds:itemID="{92ED0A39-C9B6-45CD-9239-249CA2418EE9}">
-  <ds:schemaRefs>
-    <ds:schemaRef ds:uri="http://schemas.microsoft.com/office/2006/metadata/properties"/>
-    <ds:schemaRef ds:uri="http://schemas.microsoft.com/office/infopath/2007/PartnerControls"/>
-  </ds:schemaRefs>
-</ds:datastoreItem>
+<file path=customXml/item2.xml><?xml version="1.0" encoding="utf-8"?>
+<?mso-contentType ?>
+<FormTemplates xmlns="http://schemas.microsoft.com/sharepoint/v3/contenttype/forms">
+  <Display>DocumentLibraryForm</Display>
+  <Edit>DocumentLibraryForm</Edit>
+  <New>DocumentLibraryForm</New>
+</FormTemplates>
 </file>
 
-<file path=customXml/itemProps2.xml><?xml version="1.0" encoding="utf-8"?>
-<ds:datastoreItem xmlns:ds="http://schemas.openxmlformats.org/officeDocument/2006/customXml" ds:itemID="{9BD4A7B4-1C62-4898-8EA5-36AA62D2C120}">
-  <ds:schemaRefs>
-    <ds:schemaRef ds:uri="http://schemas.microsoft.com/sharepoint/v3/contenttype/forms"/>
-  </ds:schemaRefs>
-</ds:datastoreItem>
+<file path=customXml/item3.xml><?xml version="1.0" encoding="utf-8"?>
+<p:properties xmlns:p="http://schemas.microsoft.com/office/2006/metadata/properties" xmlns:xsi="http://www.w3.org/2001/XMLSchema-instance" xmlns:pc="http://schemas.microsoft.com/office/infopath/2007/PartnerControls">
+  <documentManagement/>
+</p:properties>
 </file>
 
-<file path=customXml/itemProps3.xml><?xml version="1.0" encoding="utf-8"?>
+<file path=customXml/itemProps1.xml><?xml version="1.0" encoding="utf-8"?>
 <ds:datastoreItem xmlns:ds="http://schemas.openxmlformats.org/officeDocument/2006/customXml" ds:itemID="{2A39A3B2-6BBC-46E8-89E7-EFA990504DE5}">
   <ds:schemaRefs>
     <ds:schemaRef ds:uri="http://schemas.microsoft.com/office/2006/metadata/contentType"/>
@@ -3438,4 +3575,21 @@
     <ds:schemaRef ds:uri="http://schemas.microsoft.com/internal/obd"/>
   </ds:schemaRefs>
 </ds:datastoreItem>
+</file>
+
+<file path=customXml/itemProps2.xml><?xml version="1.0" encoding="utf-8"?>
+<ds:datastoreItem xmlns:ds="http://schemas.openxmlformats.org/officeDocument/2006/customXml" ds:itemID="{9BD4A7B4-1C62-4898-8EA5-36AA62D2C120}">
+  <ds:schemaRefs>
+    <ds:schemaRef ds:uri="http://schemas.microsoft.com/sharepoint/v3/contenttype/forms"/>
+  </ds:schemaRefs>
+</ds:datastoreItem>
+</file>
+
+<file path=customXml/itemProps3.xml><?xml version="1.0" encoding="utf-8"?>
+<ds:datastoreItem xmlns:ds="http://schemas.openxmlformats.org/officeDocument/2006/customXml" ds:itemID="{92ED0A39-C9B6-45CD-9239-249CA2418EE9}">
+  <ds:schemaRefs>
+    <ds:schemaRef ds:uri="http://schemas.microsoft.com/office/2006/metadata/properties"/>
+    <ds:schemaRef ds:uri="http://schemas.microsoft.com/office/infopath/2007/PartnerControls"/>
+  </ds:schemaRefs>
+</ds:datastoreItem>
 </file>